--- a/handouts/Regression-with-Interaction-Effects-SOLUTIONS.docx
+++ b/handouts/Regression-with-Interaction-Effects-SOLUTIONS.docx
@@ -319,6 +319,76 @@
         <w:br/>
       </w:r>
       <w:r>
+        <w:rPr>
+          <w:b/>
+          <w:bCs/>
+        </w:rPr>
+        <w:br/>
+      </w:r>
+      <w:r>
+        <w:rPr>
+          <w:noProof/>
+        </w:rPr>
+        <w:lastRenderedPageBreak/>
+        <w:drawing>
+          <wp:inline distT="0" distB="0" distL="0" distR="0" wp14:anchorId="79F6C347" wp14:editId="043B19A1">
+            <wp:extent cx="5381625" cy="3767138"/>
+            <wp:effectExtent l="0" t="0" r="0" b="5080"/>
+            <wp:docPr id="4" name="Picture 4"/>
+            <wp:cNvGraphicFramePr>
+              <a:graphicFrameLocks xmlns:a="http://schemas.openxmlformats.org/drawingml/2006/main" noChangeAspect="1"/>
+            </wp:cNvGraphicFramePr>
+            <a:graphic xmlns:a="http://schemas.openxmlformats.org/drawingml/2006/main">
+              <a:graphicData uri="http://schemas.openxmlformats.org/drawingml/2006/picture">
+                <pic:pic xmlns:pic="http://schemas.openxmlformats.org/drawingml/2006/picture">
+                  <pic:nvPicPr>
+                    <pic:cNvPr id="0" name="Picture 1"/>
+                    <pic:cNvPicPr>
+                      <a:picLocks noChangeAspect="1" noChangeArrowheads="1"/>
+                    </pic:cNvPicPr>
+                  </pic:nvPicPr>
+                  <pic:blipFill>
+                    <a:blip r:embed="rId8" cstate="print">
+                      <a:extLst>
+                        <a:ext uri="{28A0092B-C50C-407E-A947-70E740481C1C}">
+                          <a14:useLocalDpi xmlns:a14="http://schemas.microsoft.com/office/drawing/2010/main" val="0"/>
+                        </a:ext>
+                      </a:extLst>
+                    </a:blip>
+                    <a:srcRect/>
+                    <a:stretch>
+                      <a:fillRect/>
+                    </a:stretch>
+                  </pic:blipFill>
+                  <pic:spPr bwMode="auto">
+                    <a:xfrm>
+                      <a:off x="0" y="0"/>
+                      <a:ext cx="5395343" cy="3776741"/>
+                    </a:xfrm>
+                    <a:prstGeom prst="rect">
+                      <a:avLst/>
+                    </a:prstGeom>
+                    <a:noFill/>
+                    <a:ln>
+                      <a:noFill/>
+                    </a:ln>
+                  </pic:spPr>
+                </pic:pic>
+              </a:graphicData>
+            </a:graphic>
+          </wp:inline>
+        </w:drawing>
+      </w:r>
+      <w:bookmarkStart w:id="0" w:name="_GoBack"/>
+      <w:bookmarkEnd w:id="0"/>
+      <w:r>
+        <w:rPr>
+          <w:b/>
+          <w:bCs/>
+        </w:rPr>
+        <w:br/>
+      </w:r>
+      <w:r>
         <w:br/>
       </w:r>
     </w:p>
@@ -337,7 +407,6 @@
           <w:sz w:val="24"/>
           <w:szCs w:val="24"/>
         </w:rPr>
-        <w:lastRenderedPageBreak/>
         <w:t xml:space="preserve">What </w:t>
       </w:r>
       <w:proofErr w:type="gramStart"/>
@@ -473,6 +542,7 @@
         <w:br/>
       </w:r>
       <w:r>
+        <w:lastRenderedPageBreak/>
         <w:br/>
       </w:r>
     </w:p>
@@ -524,6 +594,73 @@
         </w:rPr>
         <w:t>$1,201 per year</w:t>
       </w:r>
+      <w:r>
+        <w:rPr>
+          <w:b/>
+          <w:bCs/>
+        </w:rPr>
+        <w:br/>
+      </w:r>
+      <w:r>
+        <w:rPr>
+          <w:b/>
+          <w:bCs/>
+        </w:rPr>
+        <w:br/>
+      </w:r>
+      <w:r>
+        <w:rPr>
+          <w:noProof/>
+        </w:rPr>
+        <w:drawing>
+          <wp:inline distT="0" distB="0" distL="0" distR="0" wp14:anchorId="1B0555D3" wp14:editId="1CE34533">
+            <wp:extent cx="5127171" cy="3589020"/>
+            <wp:effectExtent l="0" t="0" r="0" b="0"/>
+            <wp:docPr id="5" name="Picture 5"/>
+            <wp:cNvGraphicFramePr>
+              <a:graphicFrameLocks xmlns:a="http://schemas.openxmlformats.org/drawingml/2006/main" noChangeAspect="1"/>
+            </wp:cNvGraphicFramePr>
+            <a:graphic xmlns:a="http://schemas.openxmlformats.org/drawingml/2006/main">
+              <a:graphicData uri="http://schemas.openxmlformats.org/drawingml/2006/picture">
+                <pic:pic xmlns:pic="http://schemas.openxmlformats.org/drawingml/2006/picture">
+                  <pic:nvPicPr>
+                    <pic:cNvPr id="0" name="Picture 3"/>
+                    <pic:cNvPicPr>
+                      <a:picLocks noChangeAspect="1" noChangeArrowheads="1"/>
+                    </pic:cNvPicPr>
+                  </pic:nvPicPr>
+                  <pic:blipFill>
+                    <a:blip r:embed="rId9" cstate="print">
+                      <a:extLst>
+                        <a:ext uri="{28A0092B-C50C-407E-A947-70E740481C1C}">
+                          <a14:useLocalDpi xmlns:a14="http://schemas.microsoft.com/office/drawing/2010/main" val="0"/>
+                        </a:ext>
+                      </a:extLst>
+                    </a:blip>
+                    <a:srcRect/>
+                    <a:stretch>
+                      <a:fillRect/>
+                    </a:stretch>
+                  </pic:blipFill>
+                  <pic:spPr bwMode="auto">
+                    <a:xfrm>
+                      <a:off x="0" y="0"/>
+                      <a:ext cx="5131759" cy="3592232"/>
+                    </a:xfrm>
+                    <a:prstGeom prst="rect">
+                      <a:avLst/>
+                    </a:prstGeom>
+                    <a:noFill/>
+                    <a:ln>
+                      <a:noFill/>
+                    </a:ln>
+                  </pic:spPr>
+                </pic:pic>
+              </a:graphicData>
+            </a:graphic>
+          </wp:inline>
+        </w:drawing>
+      </w:r>
     </w:p>
     <w:p/>
     <w:p/>
@@ -698,7 +835,16 @@
           <w:iCs/>
           <w:strike/>
         </w:rPr>
-        <w:t>0</w:t>
+        <w:t xml:space="preserve">0) </w:t>
+      </w:r>
+      <w:r>
+        <w:rPr>
+          <w:b/>
+          <w:bCs/>
+          <w:i/>
+          <w:iCs/>
+        </w:rPr>
+        <w:t xml:space="preserve">+ </w:t>
       </w:r>
       <w:r>
         <w:rPr>
@@ -708,16 +854,16 @@
           <w:iCs/>
           <w:strike/>
         </w:rPr>
-        <w:t xml:space="preserve">) </w:t>
-      </w:r>
-      <w:r>
-        <w:rPr>
-          <w:b/>
-          <w:bCs/>
-          <w:i/>
-          <w:iCs/>
-        </w:rPr>
-        <w:t xml:space="preserve">+ </w:t>
+        <w:t>(1,001)(0)</w:t>
+      </w:r>
+      <w:r>
+        <w:rPr>
+          <w:b/>
+          <w:bCs/>
+          <w:i/>
+          <w:iCs/>
+        </w:rPr>
+        <w:t xml:space="preserve"> + </w:t>
       </w:r>
       <w:r>
         <w:rPr>
@@ -727,84 +873,7 @@
           <w:iCs/>
           <w:strike/>
         </w:rPr>
-        <w:t>(1,001)(</w:t>
-      </w:r>
-      <w:r>
-        <w:rPr>
-          <w:b/>
-          <w:bCs/>
-          <w:i/>
-          <w:iCs/>
-          <w:strike/>
-        </w:rPr>
-        <w:t>0</w:t>
-      </w:r>
-      <w:r>
-        <w:rPr>
-          <w:b/>
-          <w:bCs/>
-          <w:i/>
-          <w:iCs/>
-          <w:strike/>
-        </w:rPr>
-        <w:t>)</w:t>
-      </w:r>
-      <w:r>
-        <w:rPr>
-          <w:b/>
-          <w:bCs/>
-          <w:i/>
-          <w:iCs/>
-        </w:rPr>
-        <w:t xml:space="preserve"> </w:t>
-      </w:r>
-      <w:r>
-        <w:rPr>
-          <w:b/>
-          <w:bCs/>
-          <w:i/>
-          <w:iCs/>
-        </w:rPr>
-        <w:t>+</w:t>
-      </w:r>
-      <w:r>
-        <w:rPr>
-          <w:b/>
-          <w:bCs/>
-          <w:i/>
-          <w:iCs/>
-        </w:rPr>
-        <w:t xml:space="preserve"> </w:t>
-      </w:r>
-      <w:r>
-        <w:rPr>
-          <w:b/>
-          <w:bCs/>
-          <w:i/>
-          <w:iCs/>
-          <w:strike/>
-        </w:rPr>
-        <w:t>(200)(</w:t>
-      </w:r>
-      <w:r>
-        <w:rPr>
-          <w:b/>
-          <w:bCs/>
-          <w:i/>
-          <w:iCs/>
-          <w:strike/>
-        </w:rPr>
-        <w:t>0</w:t>
-      </w:r>
-      <w:r>
-        <w:rPr>
-          <w:b/>
-          <w:bCs/>
-          <w:i/>
-          <w:iCs/>
-          <w:strike/>
-        </w:rPr>
-        <w:t>)</w:t>
+        <w:t>(200)(0)</w:t>
       </w:r>
     </w:p>
     <w:p>
@@ -838,8 +907,6 @@
         </w:rPr>
         <w:t xml:space="preserve"> we drop everything except the intercept. </w:t>
       </w:r>
-      <w:bookmarkStart w:id="0" w:name="_GoBack"/>
-      <w:bookmarkEnd w:id="0"/>
     </w:p>
     <w:sectPr>
       <w:pgSz w:w="12240" w:h="15840"/>
@@ -1071,6 +1138,7 @@
     <w:lsdException w:name="HTML Sample" w:semiHidden="1" w:unhideWhenUsed="1"/>
     <w:lsdException w:name="HTML Typewriter" w:semiHidden="1" w:unhideWhenUsed="1"/>
     <w:lsdException w:name="HTML Variable" w:semiHidden="1" w:unhideWhenUsed="1"/>
+    <w:lsdException w:name="Normal Table" w:semiHidden="1" w:unhideWhenUsed="1"/>
     <w:lsdException w:name="annotation subject" w:semiHidden="1" w:unhideWhenUsed="1"/>
     <w:lsdException w:name="No List" w:semiHidden="1" w:unhideWhenUsed="1"/>
     <w:lsdException w:name="Outline List 1" w:semiHidden="1" w:unhideWhenUsed="1"/>
@@ -1115,6 +1183,7 @@
     <w:lsdException w:name="Table Professional" w:semiHidden="1" w:unhideWhenUsed="1"/>
     <w:lsdException w:name="Table Subtle 1" w:semiHidden="1" w:unhideWhenUsed="1"/>
     <w:lsdException w:name="Table Subtle 2" w:semiHidden="1" w:unhideWhenUsed="1"/>
+    <w:lsdException w:name="Table Web 1" w:semiHidden="1" w:unhideWhenUsed="1"/>
     <w:lsdException w:name="Table Web 2" w:semiHidden="1" w:unhideWhenUsed="1"/>
     <w:lsdException w:name="Table Web 3" w:semiHidden="1" w:unhideWhenUsed="1"/>
     <w:lsdException w:name="Balloon Text" w:semiHidden="1" w:unhideWhenUsed="1"/>
@@ -1349,6 +1418,7 @@
   <w:style w:type="character" w:default="1" w:styleId="DefaultParagraphFont">
     <w:name w:val="Default Paragraph Font"/>
     <w:uiPriority w:val="1"/>
+    <w:semiHidden/>
     <w:unhideWhenUsed/>
   </w:style>
   <w:style w:type="table" w:default="1" w:styleId="TableNormal">

--- a/handouts/Regression-with-Interaction-Effects-SOLUTIONS.docx
+++ b/handouts/Regression-with-Interaction-Effects-SOLUTIONS.docx
@@ -379,8 +379,6 @@
           </wp:inline>
         </w:drawing>
       </w:r>
-      <w:bookmarkStart w:id="0" w:name="_GoBack"/>
-      <w:bookmarkEnd w:id="0"/>
       <w:r>
         <w:rPr>
           <w:b/>
@@ -693,7 +691,21 @@
           <w:i/>
           <w:iCs/>
         </w:rPr>
-        <w:t xml:space="preserve">For example, for the wage offer for the first job, we would write: </w:t>
+        <w:t>For example, for the wage offer for the first job</w:t>
+      </w:r>
+      <w:r>
+        <w:rPr>
+          <w:i/>
+          <w:iCs/>
+        </w:rPr>
+        <w:t xml:space="preserve"> for men</w:t>
+      </w:r>
+      <w:r>
+        <w:rPr>
+          <w:i/>
+          <w:iCs/>
+        </w:rPr>
+        <w:t xml:space="preserve">, we would write: </w:t>
       </w:r>
     </w:p>
     <w:p>
@@ -769,7 +781,49 @@
           <w:i/>
           <w:iCs/>
         </w:rPr>
-        <w:t>Since men are the omitted group in this model, we replace female with zero. And since the question is asking for starting wages, we replace years</w:t>
+        <w:t xml:space="preserve">Since men are the omitted group in this model, we replace </w:t>
+      </w:r>
+      <w:r>
+        <w:rPr>
+          <w:i/>
+          <w:iCs/>
+        </w:rPr>
+        <w:t xml:space="preserve">each </w:t>
+      </w:r>
+      <w:r>
+        <w:rPr>
+          <w:i/>
+          <w:iCs/>
+        </w:rPr>
+        <w:t xml:space="preserve">female </w:t>
+      </w:r>
+      <w:r>
+        <w:rPr>
+          <w:i/>
+          <w:iCs/>
+        </w:rPr>
+        <w:t xml:space="preserve">dummy </w:t>
+      </w:r>
+      <w:r>
+        <w:rPr>
+          <w:i/>
+          <w:iCs/>
+        </w:rPr>
+        <w:t>with zero</w:t>
+      </w:r>
+      <w:r>
+        <w:rPr>
+          <w:i/>
+          <w:iCs/>
+        </w:rPr>
+        <w:t xml:space="preserve"> (1=female, 0=male)</w:t>
+      </w:r>
+      <w:r>
+        <w:rPr>
+          <w:i/>
+          <w:iCs/>
+        </w:rPr>
+        <w:t>. And since the question is asking for starting wages, we replace years</w:t>
       </w:r>
       <w:r>
         <w:rPr>
@@ -907,6 +961,8 @@
         </w:rPr>
         <w:t xml:space="preserve"> we drop everything except the intercept. </w:t>
       </w:r>
+      <w:bookmarkStart w:id="0" w:name="_GoBack"/>
+      <w:bookmarkEnd w:id="0"/>
     </w:p>
     <w:sectPr>
       <w:pgSz w:w="12240" w:h="15840"/>
